--- a/Final_Report.docx
+++ b/Final_Report.docx
@@ -516,6 +516,104 @@
           <w:rFonts w:hint="eastAsia"/>
         </w:rPr>
         <w:lastRenderedPageBreak/>
+        <w:t>使用的硬體</w:t>
+      </w:r>
+    </w:p>
+    <w:p>
+      <w:pPr>
+        <w:pStyle w:val="a5"/>
+      </w:pPr>
+      <w:r>
+        <w:t>linklt 7697</w:t>
+      </w:r>
+    </w:p>
+    <w:p>
+      <w:pPr>
+        <w:pStyle w:val="a5"/>
+        <w:rPr>
+          <w:rFonts w:hint="eastAsia"/>
+        </w:rPr>
+      </w:pPr>
+      <w:r>
+        <w:rPr>
+          <w:rFonts w:hint="eastAsia"/>
+        </w:rPr>
+        <w:t>鏡頭</w:t>
+      </w:r>
+    </w:p>
+    <w:p>
+      <w:pPr>
+        <w:pStyle w:val="a5"/>
+        <w:rPr>
+          <w:rFonts w:hint="eastAsia"/>
+        </w:rPr>
+      </w:pPr>
+      <w:r>
+        <w:rPr>
+          <w:rFonts w:hint="eastAsia"/>
+        </w:rPr>
+        <w:t>超音波感測器</w:t>
+      </w:r>
+    </w:p>
+    <w:p>
+      <w:pPr>
+        <w:pStyle w:val="a5"/>
+        <w:rPr>
+          <w:rFonts w:hint="eastAsia"/>
+        </w:rPr>
+      </w:pPr>
+      <w:r>
+        <w:rPr>
+          <w:rFonts w:hint="eastAsia"/>
+        </w:rPr>
+        <w:t>伺服馬達</w:t>
+      </w:r>
+    </w:p>
+    <w:p>
+      <w:pPr>
+        <w:pStyle w:val="a5"/>
+      </w:pPr>
+      <w:r>
+        <w:rPr>
+          <w:rFonts w:hint="eastAsia"/>
+        </w:rPr>
+        <w:t>共陽極</w:t>
+      </w:r>
+      <w:r>
+        <w:rPr>
+          <w:rFonts w:hint="eastAsia"/>
+        </w:rPr>
+        <w:t>LED</w:t>
+      </w:r>
+      <w:r>
+        <w:rPr>
+          <w:rFonts w:hint="eastAsia"/>
+        </w:rPr>
+        <w:t>燈</w:t>
+      </w:r>
+    </w:p>
+    <w:p>
+      <w:pPr>
+        <w:pStyle w:val="a5"/>
+        <w:rPr>
+          <w:rFonts w:hint="eastAsia"/>
+        </w:rPr>
+      </w:pPr>
+      <w:r>
+        <w:rPr>
+          <w:rFonts w:hint="eastAsia"/>
+        </w:rPr>
+        <w:t>杜邦線</w:t>
+      </w:r>
+    </w:p>
+    <w:p>
+      <w:pPr>
+        <w:pStyle w:val="a3"/>
+      </w:pPr>
+      <w:r>
+        <w:rPr>
+          <w:rFonts w:hint="eastAsia"/>
+        </w:rPr>
         <w:t>專題架構圖</w:t>
       </w:r>
     </w:p>
@@ -533,10 +631,10 @@
     <w:p>
       <w:r>
         <w:drawing>
-          <wp:inline distT="0" distB="0" distL="0" distR="0" wp14:anchorId="675A29AA" wp14:editId="37594D4E">
-            <wp:extent cx="2311603" cy="4695069"/>
+          <wp:inline distT="0" distB="0" distL="0" distR="0" wp14:anchorId="7C936C1C" wp14:editId="2CEEF294">
+            <wp:extent cx="3778351" cy="5625388"/>
             <wp:effectExtent l="0" t="0" r="0" b="0"/>
-            <wp:docPr id="384001043" name="圖片 1" descr="一張含有 文字, 圖表, 螢幕擷取畫面, 收據 的圖片&#10;&#10;自動產生的描述"/>
+            <wp:docPr id="984345344" name="圖片 1" descr="一張含有 文字, 圖表, 行, 方案 的圖片&#10;&#10;自動產生的描述"/>
             <wp:cNvGraphicFramePr>
               <a:graphicFrameLocks xmlns:a="http://schemas.openxmlformats.org/drawingml/2006/main" noChangeAspect="1"/>
             </wp:cNvGraphicFramePr>
@@ -544,7 +642,7 @@
               <a:graphicData uri="http://schemas.openxmlformats.org/drawingml/2006/picture">
                 <pic:pic xmlns:pic="http://schemas.openxmlformats.org/drawingml/2006/picture">
                   <pic:nvPicPr>
-                    <pic:cNvPr id="384001043" name="圖片 1" descr="一張含有 文字, 圖表, 螢幕擷取畫面, 收據 的圖片&#10;&#10;自動產生的描述"/>
+                    <pic:cNvPr id="984345344" name="圖片 1" descr="一張含有 文字, 圖表, 行, 方案 的圖片&#10;&#10;自動產生的描述"/>
                     <pic:cNvPicPr/>
                   </pic:nvPicPr>
                   <pic:blipFill>
@@ -556,7 +654,7 @@
                   <pic:spPr>
                     <a:xfrm>
                       <a:off x="0" y="0"/>
-                      <a:ext cx="2323930" cy="4720107"/>
+                      <a:ext cx="3788593" cy="5640638"/>
                     </a:xfrm>
                     <a:prstGeom prst="rect">
                       <a:avLst/>
@@ -577,6 +675,7 @@
         <w:rPr>
           <w:rFonts w:hint="eastAsia"/>
         </w:rPr>
+        <w:lastRenderedPageBreak/>
         <w:t>點餐</w:t>
       </w:r>
       <w:r>
@@ -593,14 +692,11 @@
         </w:rPr>
       </w:pPr>
       <w:r>
-        <w:rPr>
-          <w:noProof/>
-        </w:rPr>
         <w:drawing>
-          <wp:inline distT="0" distB="0" distL="0" distR="0" wp14:anchorId="360BB02D" wp14:editId="045CE95A">
-            <wp:extent cx="2982036" cy="2794627"/>
-            <wp:effectExtent l="0" t="0" r="8890" b="6350"/>
-            <wp:docPr id="1238919079" name="圖片 1" descr="一張含有 圖表, 行, 文字, 方案 的圖片&#10;&#10;自動產生的描述"/>
+          <wp:inline distT="0" distB="0" distL="0" distR="0" wp14:anchorId="21751D29" wp14:editId="5A0EDB1D">
+            <wp:extent cx="3638619" cy="3277210"/>
+            <wp:effectExtent l="0" t="0" r="0" b="0"/>
+            <wp:docPr id="1757593072" name="圖片 1" descr="一張含有 圖表, 行, 文字, 方案 的圖片&#10;&#10;自動產生的描述"/>
             <wp:cNvGraphicFramePr>
               <a:graphicFrameLocks xmlns:a="http://schemas.openxmlformats.org/drawingml/2006/main" noChangeAspect="1"/>
             </wp:cNvGraphicFramePr>
@@ -608,7 +704,7 @@
               <a:graphicData uri="http://schemas.openxmlformats.org/drawingml/2006/picture">
                 <pic:pic xmlns:pic="http://schemas.openxmlformats.org/drawingml/2006/picture">
                   <pic:nvPicPr>
-                    <pic:cNvPr id="1238919079" name="圖片 1" descr="一張含有 圖表, 行, 文字, 方案 的圖片&#10;&#10;自動產生的描述"/>
+                    <pic:cNvPr id="1757593072" name="圖片 1" descr="一張含有 圖表, 行, 文字, 方案 的圖片&#10;&#10;自動產生的描述"/>
                     <pic:cNvPicPr/>
                   </pic:nvPicPr>
                   <pic:blipFill>
@@ -620,7 +716,7 @@
                   <pic:spPr>
                     <a:xfrm>
                       <a:off x="0" y="0"/>
-                      <a:ext cx="2985535" cy="2797906"/>
+                      <a:ext cx="3643602" cy="3281698"/>
                     </a:xfrm>
                     <a:prstGeom prst="rect">
                       <a:avLst/>
@@ -641,23 +737,23 @@
         <w:rPr>
           <w:rFonts w:hint="eastAsia"/>
         </w:rPr>
+        <w:t>GUI</w:t>
+      </w:r>
+      <w:r>
+        <w:rPr>
+          <w:rFonts w:hint="eastAsia"/>
+        </w:rPr>
+        <w:t>後台架構</w:t>
+      </w:r>
+    </w:p>
+    <w:p>
+      <w:r>
         <w:lastRenderedPageBreak/>
-        <w:t>GUI</w:t>
-      </w:r>
-      <w:r>
-        <w:rPr>
-          <w:rFonts w:hint="eastAsia"/>
-        </w:rPr>
-        <w:t>後台架構</w:t>
-      </w:r>
-    </w:p>
-    <w:p>
-      <w:r>
         <w:drawing>
-          <wp:inline distT="0" distB="0" distL="0" distR="0" wp14:anchorId="3160169B" wp14:editId="420BCCE4">
-            <wp:extent cx="3759223" cy="4893869"/>
-            <wp:effectExtent l="0" t="0" r="0" b="2540"/>
-            <wp:docPr id="1115542293" name="圖片 1" descr="一張含有 文字, 圖表, 行, 方案 的圖片&#10;&#10;自動產生的描述"/>
+          <wp:inline distT="0" distB="0" distL="0" distR="0" wp14:anchorId="29ABE635" wp14:editId="432DE115">
+            <wp:extent cx="4374490" cy="5229795"/>
+            <wp:effectExtent l="0" t="0" r="7620" b="0"/>
+            <wp:docPr id="618688973" name="圖片 1" descr="一張含有 文字, 圖表, 行, 方案 的圖片&#10;&#10;自動產生的描述"/>
             <wp:cNvGraphicFramePr>
               <a:graphicFrameLocks xmlns:a="http://schemas.openxmlformats.org/drawingml/2006/main" noChangeAspect="1"/>
             </wp:cNvGraphicFramePr>
@@ -665,7 +761,7 @@
               <a:graphicData uri="http://schemas.openxmlformats.org/drawingml/2006/picture">
                 <pic:pic xmlns:pic="http://schemas.openxmlformats.org/drawingml/2006/picture">
                   <pic:nvPicPr>
-                    <pic:cNvPr id="1115542293" name="圖片 1" descr="一張含有 文字, 圖表, 行, 方案 的圖片&#10;&#10;自動產生的描述"/>
+                    <pic:cNvPr id="618688973" name="圖片 1" descr="一張含有 文字, 圖表, 行, 方案 的圖片&#10;&#10;自動產生的描述"/>
                     <pic:cNvPicPr/>
                   </pic:nvPicPr>
                   <pic:blipFill>
@@ -677,7 +773,7 @@
                   <pic:spPr>
                     <a:xfrm>
                       <a:off x="0" y="0"/>
-                      <a:ext cx="3762175" cy="4897712"/>
+                      <a:ext cx="4386076" cy="5243646"/>
                     </a:xfrm>
                     <a:prstGeom prst="rect">
                       <a:avLst/>
